--- a/PAD.docx
+++ b/PAD.docx
@@ -1,177 +1,146 @@
 
 <file path=word/document.xml><?xml version="1.0" encoding="utf-8"?>
-<w:document xmlns:mc="http://schemas.openxmlformats.org/markup-compatibility/2006" xmlns:o="urn:schemas-microsoft-com:office:office" xmlns:r="http://schemas.openxmlformats.org/officeDocument/2006/relationships" xmlns:m="http://schemas.openxmlformats.org/officeDocument/2006/math" xmlns:v="urn:schemas-microsoft-com:vml" xmlns:wp="http://schemas.openxmlformats.org/drawingml/2006/wordprocessingDrawing" xmlns:w10="urn:schemas-microsoft-com:office:word" xmlns:w="http://schemas.openxmlformats.org/wordprocessingml/2006/main" xmlns:wne="http://schemas.microsoft.com/office/word/2006/wordml" xmlns:sl="http://schemas.openxmlformats.org/schemaLibrary/2006/main" xmlns:a="http://schemas.openxmlformats.org/drawingml/2006/main" xmlns:pic="http://schemas.openxmlformats.org/drawingml/2006/picture" xmlns:c="http://schemas.openxmlformats.org/drawingml/2006/chart" xmlns:lc="http://schemas.openxmlformats.org/drawingml/2006/lockedCanvas" xmlns:dgm="http://schemas.openxmlformats.org/drawingml/2006/diagram" xmlns:wps="http://schemas.microsoft.com/office/word/2010/wordprocessingShape" xmlns:wpg="http://schemas.microsoft.com/office/word/2010/wordprocessingGroup" xmlns:w14="http://schemas.microsoft.com/office/word/2010/wordml" xmlns:w15="http://schemas.microsoft.com/office/word/2012/wordml">
+<w:document xmlns:ve="http://schemas.openxmlformats.org/markup-compatibility/2006" xmlns:o="urn:schemas-microsoft-com:office:office" xmlns:r="http://schemas.openxmlformats.org/officeDocument/2006/relationships" xmlns:m="http://schemas.openxmlformats.org/officeDocument/2006/math" xmlns:v="urn:schemas-microsoft-com:vml" xmlns:wp="http://schemas.openxmlformats.org/drawingml/2006/wordprocessingDrawing" xmlns:w10="urn:schemas-microsoft-com:office:word" xmlns:w="http://schemas.openxmlformats.org/wordprocessingml/2006/main" xmlns:wne="http://schemas.microsoft.com/office/word/2006/wordml">
   <w:body>
     <w:p>
       <w:pPr>
-        <w:contextualSpacing w:val="0"/>
+        <w:pStyle w:val="normal0"/>
         <w:rPr>
-          <w:b w:val="1"/>
+          <w:b/>
         </w:rPr>
       </w:pPr>
       <w:r>
         <w:rPr>
-          <w:b w:val="1"/>
-          <w:rtl w:val="0"/>
+          <w:b/>
         </w:rPr>
-        <w:t xml:space="preserve">IDEAS GENERALES PARA LA APLICACIÓN DE ALQUILER DE VIDEOJUEGOS</w:t>
+        <w:t>IDEAS GENERALES PARA LA APLICACIÓN DE ALQUILER DE VIDEOJUEGOS</w:t>
       </w:r>
     </w:p>
     <w:p>
       <w:pPr>
-        <w:contextualSpacing w:val="0"/>
+        <w:pStyle w:val="normal0"/>
         <w:rPr>
-          <w:b w:val="1"/>
+          <w:b/>
         </w:rPr>
       </w:pPr>
-      <w:r>
-        <w:rPr>
-          <w:rtl w:val="0"/>
-        </w:rPr>
-      </w:r>
     </w:p>
     <w:p>
       <w:pPr>
-        <w:contextualSpacing w:val="0"/>
+        <w:pStyle w:val="normal0"/>
         <w:rPr>
-          <w:b w:val="1"/>
+          <w:b/>
         </w:rPr>
       </w:pPr>
-      <w:r>
-        <w:rPr>
-          <w:rtl w:val="0"/>
-        </w:rPr>
-      </w:r>
     </w:p>
     <w:p>
       <w:pPr>
+        <w:pStyle w:val="normal0"/>
         <w:numPr>
           <w:ilvl w:val="0"/>
           <w:numId w:val="1"/>
         </w:numPr>
-        <w:ind w:left="720" w:hanging="360"/>
-        <w:contextualSpacing w:val="1"/>
-        <w:rPr/>
-      </w:pPr>
-      <w:r>
-        <w:rPr>
-          <w:rtl w:val="0"/>
-        </w:rPr>
-        <w:t xml:space="preserve">Vista principal, se podrán ver los videojuegos más alquilados por la comunidad de usuarios. El usuario actual podrá seleccionar un juego, pero le pedirá hacer login antes de poder alquilarlo. Aun así en esta vista, arriba a la izquierda habrá una pestaña desplegable para poder hacer login. Si el usuario tiene la sesion iniciada la pestaña valdrá para ver tus alquileres activos y cosas relacionadas. Tambien pondria una línea para buscar juego concreto.</w:t>
+        <w:contextualSpacing/>
+      </w:pPr>
+      <w:r>
+        <w:t>Vista principal, se podrán ver los videojuegos más alquilados por la comunidad de usuarios. El usuario actual podrá seleccionar un juego, pero le pedirá hacer login antes de poder alquilarlo. Aun así en esta vista, arriba a la izquierda habrá una pestaña d</w:t>
+      </w:r>
+      <w:r>
+        <w:t>esplegable para poder hacer login. Si el usuario tiene la sesion iniciada la pestaña valdrá para ver tus alquileres activos y cosas relacionadas. Tambien pondria una línea para buscar juego concreto.</w:t>
       </w:r>
     </w:p>
     <w:p>
       <w:pPr>
+        <w:pStyle w:val="normal0"/>
         <w:numPr>
           <w:ilvl w:val="0"/>
           <w:numId w:val="1"/>
         </w:numPr>
-        <w:spacing w:before="200" w:lineRule="auto"/>
-        <w:ind w:left="720" w:hanging="360"/>
-        <w:contextualSpacing w:val="0"/>
-        <w:rPr>
-          <w:u w:val="none"/>
-        </w:rPr>
-      </w:pPr>
-      <w:r>
-        <w:rPr>
-          <w:rtl w:val="0"/>
-        </w:rPr>
-        <w:t xml:space="preserve">Vista sencilla para hacer loguin, y abajo los clásicos botones para recordar contraseña (no hay que implementarlo) y para crear usuario(esto si).</w:t>
+        <w:spacing w:before="200"/>
+      </w:pPr>
+      <w:r>
+        <w:t>Vista sencilla para hacer loguin, y abajo los clásicos b</w:t>
+      </w:r>
+      <w:r>
+        <w:t>otones para recordar contraseña (no hay que implementarlo) y para crear usuario(esto si).</w:t>
       </w:r>
     </w:p>
     <w:p>
       <w:pPr>
+        <w:pStyle w:val="normal0"/>
         <w:numPr>
           <w:ilvl w:val="0"/>
           <w:numId w:val="1"/>
         </w:numPr>
-        <w:spacing w:before="200" w:lineRule="auto"/>
-        <w:ind w:left="720" w:hanging="360"/>
-        <w:contextualSpacing w:val="0"/>
-        <w:rPr>
-          <w:u w:val="none"/>
-        </w:rPr>
-      </w:pPr>
-      <w:r>
-        <w:rPr>
-          <w:rtl w:val="0"/>
-        </w:rPr>
-        <w:t xml:space="preserve">Formulario para creación de un usuario nuevo especificando nombre de usuario, nombre real completo, dni(por el tema de posibilidad de denuncia en caso de que no se devuelva el videojuego, aunque esto será privado para la aplicación), contraseña y correo.</w:t>
+        <w:spacing w:before="200"/>
+      </w:pPr>
+      <w:r>
+        <w:t>Formulario para creación de un usuario nuevo especificando nombre de usuario, nombre real completo, dni(por el tema de posibilidad de denuncia en caso de que no se de</w:t>
+      </w:r>
+      <w:r>
+        <w:t>vuelva el videojuego, aunque esto será privado para la aplicación), contraseña y correo.</w:t>
       </w:r>
     </w:p>
     <w:p>
       <w:pPr>
+        <w:pStyle w:val="normal0"/>
         <w:numPr>
           <w:ilvl w:val="0"/>
           <w:numId w:val="1"/>
         </w:numPr>
-        <w:spacing w:before="200" w:line="276" w:lineRule="auto"/>
-        <w:ind w:left="720" w:hanging="360"/>
-        <w:contextualSpacing w:val="0"/>
-        <w:rPr>
-          <w:u w:val="none"/>
-        </w:rPr>
-      </w:pPr>
-      <w:r>
-        <w:rPr>
-          <w:rtl w:val="0"/>
-        </w:rPr>
-        <w:t xml:space="preserve">Cuando ya has hecho login etc etc, si seleccionas un juego te saldran los datos del juego y el nombre del usuario que lo alquila. Habrá un botón de realizar alquiler, lo que te pondrá en contacto con el dueño del juego para poder establecer una fecha de entrega.</w:t>
+        <w:spacing w:before="200"/>
+      </w:pPr>
+      <w:r>
+        <w:t xml:space="preserve">Cuando ya has hecho login etc etc, si seleccionas un juego te saldran los datos del juego y el nombre del usuario que lo alquila. Habrá un botón de realizar alquiler, </w:t>
+      </w:r>
+      <w:r>
+        <w:t>lo que te pondrá en contacto con el dueño del juego para poder establecer una fecha de entrega.</w:t>
       </w:r>
     </w:p>
     <w:p>
       <w:pPr>
+        <w:pStyle w:val="normal0"/>
         <w:numPr>
           <w:ilvl w:val="0"/>
           <w:numId w:val="1"/>
         </w:numPr>
-        <w:spacing w:before="200" w:line="276" w:lineRule="auto"/>
-        <w:ind w:left="720" w:hanging="360"/>
-        <w:contextualSpacing w:val="0"/>
-        <w:rPr>
-          <w:u w:val="none"/>
-        </w:rPr>
-      </w:pPr>
-      <w:r>
-        <w:rPr>
-          <w:rtl w:val="0"/>
-        </w:rPr>
-        <w:t xml:space="preserve">En mis alquileres(menú desplegable que dije antes), tiene que haber si seleccionas un juego, un boton de entrega, que al pulsarlo el dueño, se le habilite cliente para confirmar, y en el momento de la devolución justo al contrario. </w:t>
+        <w:spacing w:before="200"/>
+      </w:pPr>
+      <w:r>
+        <w:t>En mis alquileres(menú desplegable que dije antes), tiene que haber si seleccionas un juego, un boton de entrega, que al pulsarlo el dueño, se le habilite clien</w:t>
+      </w:r>
+      <w:r>
+        <w:t xml:space="preserve">te para confirmar, y en el momento de la devolución justo al contrario. </w:t>
       </w:r>
     </w:p>
     <w:p>
       <w:pPr>
+        <w:pStyle w:val="normal0"/>
         <w:numPr>
           <w:ilvl w:val="0"/>
           <w:numId w:val="1"/>
         </w:numPr>
-        <w:spacing w:before="200" w:line="276" w:lineRule="auto"/>
-        <w:ind w:left="720" w:hanging="360"/>
-        <w:contextualSpacing w:val="0"/>
-        <w:rPr>
-          <w:u w:val="none"/>
-        </w:rPr>
-      </w:pPr>
-      <w:r>
-        <w:rPr>
-          <w:rtl w:val="0"/>
-        </w:rPr>
-        <w:t xml:space="preserve">y poco más creo que habria, porque calificar los juegos en la bd es fácil pero hacer la lógica luego es complicarnos mas de los créditos que nos da esta asignatura(si ponemos enlace a github, acordarnos de quitar esto XD)</w:t>
+        <w:spacing w:before="200"/>
+      </w:pPr>
+      <w:r>
+        <w:t>y poco más creo que habria, porque calificar los juegos en la bd es.</w:t>
       </w:r>
     </w:p>
     <w:sectPr>
-      <w:pgSz w:h="16834" w:w="11909"/>
-      <w:pgMar w:bottom="1440" w:top="1440" w:left="1440" w:right="1440" w:header="0"/>
+      <w:pgSz w:w="11909" w:h="16834"/>
+      <w:pgMar w:top="1440" w:right="1440" w:bottom="1440" w:left="1440" w:header="0" w:footer="720" w:gutter="0"/>
       <w:pgNumType w:start="1"/>
+      <w:cols w:space="720"/>
     </w:sectPr>
   </w:body>
 </w:document>
 </file>
 
 <file path=word/numbering.xml><?xml version="1.0" encoding="utf-8"?>
-<w:numbering xmlns:mc="http://schemas.openxmlformats.org/markup-compatibility/2006" xmlns:o="urn:schemas-microsoft-com:office:office" xmlns:r="http://schemas.openxmlformats.org/officeDocument/2006/relationships" xmlns:m="http://schemas.openxmlformats.org/officeDocument/2006/math" xmlns:v="urn:schemas-microsoft-com:vml" xmlns:wp="http://schemas.openxmlformats.org/drawingml/2006/wordprocessingDrawing" xmlns:w10="urn:schemas-microsoft-com:office:word" xmlns:w="http://schemas.openxmlformats.org/wordprocessingml/2006/main" xmlns:wne="http://schemas.microsoft.com/office/word/2006/wordml" xmlns:sl="http://schemas.openxmlformats.org/schemaLibrary/2006/main" xmlns:a="http://schemas.openxmlformats.org/drawingml/2006/main" xmlns:pic="http://schemas.openxmlformats.org/drawingml/2006/picture" xmlns:c="http://schemas.openxmlformats.org/drawingml/2006/chart" xmlns:lc="http://schemas.openxmlformats.org/drawingml/2006/lockedCanvas" xmlns:dgm="http://schemas.openxmlformats.org/drawingml/2006/diagram" xmlns:wps="http://schemas.microsoft.com/office/word/2010/wordprocessingShape" xmlns:wpg="http://schemas.microsoft.com/office/word/2010/wordprocessingGroup" xmlns:w14="http://schemas.microsoft.com/office/word/2010/wordml" xmlns:w15="http://schemas.microsoft.com/office/word/2012/wordml">
-  <w:abstractNum w:abstractNumId="1">
+<w:numbering xmlns:ve="http://schemas.openxmlformats.org/markup-compatibility/2006" xmlns:o="urn:schemas-microsoft-com:office:office" xmlns:r="http://schemas.openxmlformats.org/officeDocument/2006/relationships" xmlns:m="http://schemas.openxmlformats.org/officeDocument/2006/math" xmlns:v="urn:schemas-microsoft-com:vml" xmlns:wp="http://schemas.openxmlformats.org/drawingml/2006/wordprocessingDrawing" xmlns:w10="urn:schemas-microsoft-com:office:word" xmlns:w="http://schemas.openxmlformats.org/wordprocessingml/2006/main" xmlns:wne="http://schemas.microsoft.com/office/word/2006/wordml">
+  <w:abstractNum w:abstractNumId="0">
+    <w:nsid w:val="17055DFD"/>
+    <w:multiLevelType w:val="multilevel"/>
+    <w:tmpl w:val="89FAE3AA"/>
     <w:lvl w:ilvl="0">
       <w:start w:val="1"/>
       <w:numFmt w:val="decimal"/>
@@ -282,20 +251,20 @@
     </w:lvl>
   </w:abstractNum>
   <w:num w:numId="1">
-    <w:abstractNumId w:val="1"/>
+    <w:abstractNumId w:val="0"/>
   </w:num>
 </w:numbering>
 </file>
 
 <file path=word/styles.xml><?xml version="1.0" encoding="utf-8"?>
-<w:styles xmlns:mc="http://schemas.openxmlformats.org/markup-compatibility/2006" xmlns:o="urn:schemas-microsoft-com:office:office" xmlns:r="http://schemas.openxmlformats.org/officeDocument/2006/relationships" xmlns:m="http://schemas.openxmlformats.org/officeDocument/2006/math" xmlns:v="urn:schemas-microsoft-com:vml" xmlns:wp="http://schemas.openxmlformats.org/drawingml/2006/wordprocessingDrawing" xmlns:w10="urn:schemas-microsoft-com:office:word" xmlns:w="http://schemas.openxmlformats.org/wordprocessingml/2006/main" xmlns:wne="http://schemas.microsoft.com/office/word/2006/wordml" xmlns:sl="http://schemas.openxmlformats.org/schemaLibrary/2006/main" xmlns:a="http://schemas.openxmlformats.org/drawingml/2006/main" xmlns:pic="http://schemas.openxmlformats.org/drawingml/2006/picture" xmlns:c="http://schemas.openxmlformats.org/drawingml/2006/chart" xmlns:lc="http://schemas.openxmlformats.org/drawingml/2006/lockedCanvas" xmlns:dgm="http://schemas.openxmlformats.org/drawingml/2006/diagram" xmlns:wps="http://schemas.microsoft.com/office/word/2010/wordprocessingShape" xmlns:wpg="http://schemas.microsoft.com/office/word/2010/wordprocessingGroup" xmlns:w14="http://schemas.microsoft.com/office/word/2010/wordml" xmlns:w15="http://schemas.microsoft.com/office/word/2012/wordml">
+<w:styles xmlns:r="http://schemas.openxmlformats.org/officeDocument/2006/relationships" xmlns:w="http://schemas.openxmlformats.org/wordprocessingml/2006/main">
   <w:docDefaults>
     <w:rPrDefault>
       <w:rPr>
-        <w:rFonts w:ascii="Arial" w:cs="Arial" w:eastAsia="Arial" w:hAnsi="Arial"/>
+        <w:rFonts w:ascii="Arial" w:eastAsia="Arial" w:hAnsi="Arial" w:cs="Arial"/>
         <w:sz w:val="22"/>
         <w:szCs w:val="22"/>
-        <w:lang w:val="es"/>
+        <w:lang w:eastAsia="ja-JP" w:bidi="ar-SA"/>
       </w:rPr>
     </w:rPrDefault>
     <w:pPrDefault>
@@ -304,20 +273,159 @@
       </w:pPr>
     </w:pPrDefault>
   </w:docDefaults>
-  <w:style w:type="paragraph" w:styleId="Normal" w:default="1">
-    <w:name w:val="normal"/>
-  </w:style>
-  <w:style w:type="table" w:styleId="TableNormal" w:default="1">
-    <w:name w:val="Table Normal"/>
+  <w:latentStyles w:defLockedState="0" w:defUIPriority="99" w:defSemiHidden="1" w:defUnhideWhenUsed="1" w:defQFormat="0" w:count="267">
+    <w:lsdException w:name="Normal" w:semiHidden="0" w:uiPriority="0" w:unhideWhenUsed="0" w:qFormat="1"/>
+    <w:lsdException w:name="heading 1" w:semiHidden="0" w:uiPriority="9" w:unhideWhenUsed="0" w:qFormat="1"/>
+    <w:lsdException w:name="heading 2" w:uiPriority="9" w:qFormat="1"/>
+    <w:lsdException w:name="heading 3" w:uiPriority="9" w:qFormat="1"/>
+    <w:lsdException w:name="heading 4" w:uiPriority="9" w:qFormat="1"/>
+    <w:lsdException w:name="heading 5" w:uiPriority="9" w:qFormat="1"/>
+    <w:lsdException w:name="heading 6" w:uiPriority="9" w:qFormat="1"/>
+    <w:lsdException w:name="heading 7" w:uiPriority="9" w:qFormat="1"/>
+    <w:lsdException w:name="heading 8" w:uiPriority="9" w:qFormat="1"/>
+    <w:lsdException w:name="heading 9" w:uiPriority="9" w:qFormat="1"/>
+    <w:lsdException w:name="toc 1" w:uiPriority="39"/>
+    <w:lsdException w:name="toc 2" w:uiPriority="39"/>
+    <w:lsdException w:name="toc 3" w:uiPriority="39"/>
+    <w:lsdException w:name="toc 4" w:uiPriority="39"/>
+    <w:lsdException w:name="toc 5" w:uiPriority="39"/>
+    <w:lsdException w:name="toc 6" w:uiPriority="39"/>
+    <w:lsdException w:name="toc 7" w:uiPriority="39"/>
+    <w:lsdException w:name="toc 8" w:uiPriority="39"/>
+    <w:lsdException w:name="toc 9" w:uiPriority="39"/>
+    <w:lsdException w:name="caption" w:uiPriority="35" w:qFormat="1"/>
+    <w:lsdException w:name="Title" w:semiHidden="0" w:uiPriority="10" w:unhideWhenUsed="0" w:qFormat="1"/>
+    <w:lsdException w:name="Default Paragraph Font" w:uiPriority="1"/>
+    <w:lsdException w:name="Subtitle" w:semiHidden="0" w:uiPriority="11" w:unhideWhenUsed="0" w:qFormat="1"/>
+    <w:lsdException w:name="Strong" w:semiHidden="0" w:uiPriority="22" w:unhideWhenUsed="0" w:qFormat="1"/>
+    <w:lsdException w:name="Emphasis" w:semiHidden="0" w:uiPriority="20" w:unhideWhenUsed="0" w:qFormat="1"/>
+    <w:lsdException w:name="Table Grid" w:semiHidden="0" w:uiPriority="59" w:unhideWhenUsed="0"/>
+    <w:lsdException w:name="Placeholder Text" w:unhideWhenUsed="0"/>
+    <w:lsdException w:name="No Spacing" w:semiHidden="0" w:uiPriority="1" w:unhideWhenUsed="0" w:qFormat="1"/>
+    <w:lsdException w:name="Light Shading" w:semiHidden="0" w:uiPriority="60" w:unhideWhenUsed="0"/>
+    <w:lsdException w:name="Light List" w:semiHidden="0" w:uiPriority="61" w:unhideWhenUsed="0"/>
+    <w:lsdException w:name="Light Grid" w:semiHidden="0" w:uiPriority="62" w:unhideWhenUsed="0"/>
+    <w:lsdException w:name="Medium Shading 1" w:semiHidden="0" w:uiPriority="63" w:unhideWhenUsed="0"/>
+    <w:lsdException w:name="Medium Shading 2" w:semiHidden="0" w:uiPriority="64" w:unhideWhenUsed="0"/>
+    <w:lsdException w:name="Medium List 1" w:semiHidden="0" w:uiPriority="65" w:unhideWhenUsed="0"/>
+    <w:lsdException w:name="Medium List 2" w:semiHidden="0" w:uiPriority="66" w:unhideWhenUsed="0"/>
+    <w:lsdException w:name="Medium Grid 1" w:semiHidden="0" w:uiPriority="67" w:unhideWhenUsed="0"/>
+    <w:lsdException w:name="Medium Grid 2" w:semiHidden="0" w:uiPriority="68" w:unhideWhenUsed="0"/>
+    <w:lsdException w:name="Medium Grid 3" w:semiHidden="0" w:uiPriority="69" w:unhideWhenUsed="0"/>
+    <w:lsdException w:name="Dark List" w:semiHidden="0" w:uiPriority="70" w:unhideWhenUsed="0"/>
+    <w:lsdException w:name="Colorful Shading" w:semiHidden="0" w:uiPriority="71" w:unhideWhenUsed="0"/>
+    <w:lsdException w:name="Colorful List" w:semiHidden="0" w:uiPriority="72" w:unhideWhenUsed="0"/>
+    <w:lsdException w:name="Colorful Grid" w:semiHidden="0" w:uiPriority="73" w:unhideWhenUsed="0"/>
+    <w:lsdException w:name="Light Shading Accent 1" w:semiHidden="0" w:uiPriority="60" w:unhideWhenUsed="0"/>
+    <w:lsdException w:name="Light List Accent 1" w:semiHidden="0" w:uiPriority="61" w:unhideWhenUsed="0"/>
+    <w:lsdException w:name="Light Grid Accent 1" w:semiHidden="0" w:uiPriority="62" w:unhideWhenUsed="0"/>
+    <w:lsdException w:name="Medium Shading 1 Accent 1" w:semiHidden="0" w:uiPriority="63" w:unhideWhenUsed="0"/>
+    <w:lsdException w:name="Medium Shading 2 Accent 1" w:semiHidden="0" w:uiPriority="64" w:unhideWhenUsed="0"/>
+    <w:lsdException w:name="Medium List 1 Accent 1" w:semiHidden="0" w:uiPriority="65" w:unhideWhenUsed="0"/>
+    <w:lsdException w:name="Revision" w:unhideWhenUsed="0"/>
+    <w:lsdException w:name="List Paragraph" w:semiHidden="0" w:uiPriority="34" w:unhideWhenUsed="0" w:qFormat="1"/>
+    <w:lsdException w:name="Quote" w:semiHidden="0" w:uiPriority="29" w:unhideWhenUsed="0" w:qFormat="1"/>
+    <w:lsdException w:name="Intense Quote" w:semiHidden="0" w:uiPriority="30" w:unhideWhenUsed="0" w:qFormat="1"/>
+    <w:lsdException w:name="Medium List 2 Accent 1" w:semiHidden="0" w:uiPriority="66" w:unhideWhenUsed="0"/>
+    <w:lsdException w:name="Medium Grid 1 Accent 1" w:semiHidden="0" w:uiPriority="67" w:unhideWhenUsed="0"/>
+    <w:lsdException w:name="Medium Grid 2 Accent 1" w:semiHidden="0" w:uiPriority="68" w:unhideWhenUsed="0"/>
+    <w:lsdException w:name="Medium Grid 3 Accent 1" w:semiHidden="0" w:uiPriority="69" w:unhideWhenUsed="0"/>
+    <w:lsdException w:name="Dark List Accent 1" w:semiHidden="0" w:uiPriority="70" w:unhideWhenUsed="0"/>
+    <w:lsdException w:name="Colorful Shading Accent 1" w:semiHidden="0" w:uiPriority="71" w:unhideWhenUsed="0"/>
+    <w:lsdException w:name="Colorful List Accent 1" w:semiHidden="0" w:uiPriority="72" w:unhideWhenUsed="0"/>
+    <w:lsdException w:name="Colorful Grid Accent 1" w:semiHidden="0" w:uiPriority="73" w:unhideWhenUsed="0"/>
+    <w:lsdException w:name="Light Shading Accent 2" w:semiHidden="0" w:uiPriority="60" w:unhideWhenUsed="0"/>
+    <w:lsdException w:name="Light List Accent 2" w:semiHidden="0" w:uiPriority="61" w:unhideWhenUsed="0"/>
+    <w:lsdException w:name="Light Grid Accent 2" w:semiHidden="0" w:uiPriority="62" w:unhideWhenUsed="0"/>
+    <w:lsdException w:name="Medium Shading 1 Accent 2" w:semiHidden="0" w:uiPriority="63" w:unhideWhenUsed="0"/>
+    <w:lsdException w:name="Medium Shading 2 Accent 2" w:semiHidden="0" w:uiPriority="64" w:unhideWhenUsed="0"/>
+    <w:lsdException w:name="Medium List 1 Accent 2" w:semiHidden="0" w:uiPriority="65" w:unhideWhenUsed="0"/>
+    <w:lsdException w:name="Medium List 2 Accent 2" w:semiHidden="0" w:uiPriority="66" w:unhideWhenUsed="0"/>
+    <w:lsdException w:name="Medium Grid 1 Accent 2" w:semiHidden="0" w:uiPriority="67" w:unhideWhenUsed="0"/>
+    <w:lsdException w:name="Medium Grid 2 Accent 2" w:semiHidden="0" w:uiPriority="68" w:unhideWhenUsed="0"/>
+    <w:lsdException w:name="Medium Grid 3 Accent 2" w:semiHidden="0" w:uiPriority="69" w:unhideWhenUsed="0"/>
+    <w:lsdException w:name="Dark List Accent 2" w:semiHidden="0" w:uiPriority="70" w:unhideWhenUsed="0"/>
+    <w:lsdException w:name="Colorful Shading Accent 2" w:semiHidden="0" w:uiPriority="71" w:unhideWhenUsed="0"/>
+    <w:lsdException w:name="Colorful List Accent 2" w:semiHidden="0" w:uiPriority="72" w:unhideWhenUsed="0"/>
+    <w:lsdException w:name="Colorful Grid Accent 2" w:semiHidden="0" w:uiPriority="73" w:unhideWhenUsed="0"/>
+    <w:lsdException w:name="Light Shading Accent 3" w:semiHidden="0" w:uiPriority="60" w:unhideWhenUsed="0"/>
+    <w:lsdException w:name="Light List Accent 3" w:semiHidden="0" w:uiPriority="61" w:unhideWhenUsed="0"/>
+    <w:lsdException w:name="Light Grid Accent 3" w:semiHidden="0" w:uiPriority="62" w:unhideWhenUsed="0"/>
+    <w:lsdException w:name="Medium Shading 1 Accent 3" w:semiHidden="0" w:uiPriority="63" w:unhideWhenUsed="0"/>
+    <w:lsdException w:name="Medium Shading 2 Accent 3" w:semiHidden="0" w:uiPriority="64" w:unhideWhenUsed="0"/>
+    <w:lsdException w:name="Medium List 1 Accent 3" w:semiHidden="0" w:uiPriority="65" w:unhideWhenUsed="0"/>
+    <w:lsdException w:name="Medium List 2 Accent 3" w:semiHidden="0" w:uiPriority="66" w:unhideWhenUsed="0"/>
+    <w:lsdException w:name="Medium Grid 1 Accent 3" w:semiHidden="0" w:uiPriority="67" w:unhideWhenUsed="0"/>
+    <w:lsdException w:name="Medium Grid 2 Accent 3" w:semiHidden="0" w:uiPriority="68" w:unhideWhenUsed="0"/>
+    <w:lsdException w:name="Medium Grid 3 Accent 3" w:semiHidden="0" w:uiPriority="69" w:unhideWhenUsed="0"/>
+    <w:lsdException w:name="Dark List Accent 3" w:semiHidden="0" w:uiPriority="70" w:unhideWhenUsed="0"/>
+    <w:lsdException w:name="Colorful Shading Accent 3" w:semiHidden="0" w:uiPriority="71" w:unhideWhenUsed="0"/>
+    <w:lsdException w:name="Colorful List Accent 3" w:semiHidden="0" w:uiPriority="72" w:unhideWhenUsed="0"/>
+    <w:lsdException w:name="Colorful Grid Accent 3" w:semiHidden="0" w:uiPriority="73" w:unhideWhenUsed="0"/>
+    <w:lsdException w:name="Light Shading Accent 4" w:semiHidden="0" w:uiPriority="60" w:unhideWhenUsed="0"/>
+    <w:lsdException w:name="Light List Accent 4" w:semiHidden="0" w:uiPriority="61" w:unhideWhenUsed="0"/>
+    <w:lsdException w:name="Light Grid Accent 4" w:semiHidden="0" w:uiPriority="62" w:unhideWhenUsed="0"/>
+    <w:lsdException w:name="Medium Shading 1 Accent 4" w:semiHidden="0" w:uiPriority="63" w:unhideWhenUsed="0"/>
+    <w:lsdException w:name="Medium Shading 2 Accent 4" w:semiHidden="0" w:uiPriority="64" w:unhideWhenUsed="0"/>
+    <w:lsdException w:name="Medium List 1 Accent 4" w:semiHidden="0" w:uiPriority="65" w:unhideWhenUsed="0"/>
+    <w:lsdException w:name="Medium List 2 Accent 4" w:semiHidden="0" w:uiPriority="66" w:unhideWhenUsed="0"/>
+    <w:lsdException w:name="Medium Grid 1 Accent 4" w:semiHidden="0" w:uiPriority="67" w:unhideWhenUsed="0"/>
+    <w:lsdException w:name="Medium Grid 2 Accent 4" w:semiHidden="0" w:uiPriority="68" w:unhideWhenUsed="0"/>
+    <w:lsdException w:name="Medium Grid 3 Accent 4" w:semiHidden="0" w:uiPriority="69" w:unhideWhenUsed="0"/>
+    <w:lsdException w:name="Dark List Accent 4" w:semiHidden="0" w:uiPriority="70" w:unhideWhenUsed="0"/>
+    <w:lsdException w:name="Colorful Shading Accent 4" w:semiHidden="0" w:uiPriority="71" w:unhideWhenUsed="0"/>
+    <w:lsdException w:name="Colorful List Accent 4" w:semiHidden="0" w:uiPriority="72" w:unhideWhenUsed="0"/>
+    <w:lsdException w:name="Colorful Grid Accent 4" w:semiHidden="0" w:uiPriority="73" w:unhideWhenUsed="0"/>
+    <w:lsdException w:name="Light Shading Accent 5" w:semiHidden="0" w:uiPriority="60" w:unhideWhenUsed="0"/>
+    <w:lsdException w:name="Light List Accent 5" w:semiHidden="0" w:uiPriority="61" w:unhideWhenUsed="0"/>
+    <w:lsdException w:name="Light Grid Accent 5" w:semiHidden="0" w:uiPriority="62" w:unhideWhenUsed="0"/>
+    <w:lsdException w:name="Medium Shading 1 Accent 5" w:semiHidden="0" w:uiPriority="63" w:unhideWhenUsed="0"/>
+    <w:lsdException w:name="Medium Shading 2 Accent 5" w:semiHidden="0" w:uiPriority="64" w:unhideWhenUsed="0"/>
+    <w:lsdException w:name="Medium List 1 Accent 5" w:semiHidden="0" w:uiPriority="65" w:unhideWhenUsed="0"/>
+    <w:lsdException w:name="Medium List 2 Accent 5" w:semiHidden="0" w:uiPriority="66" w:unhideWhenUsed="0"/>
+    <w:lsdException w:name="Medium Grid 1 Accent 5" w:semiHidden="0" w:uiPriority="67" w:unhideWhenUsed="0"/>
+    <w:lsdException w:name="Medium Grid 2 Accent 5" w:semiHidden="0" w:uiPriority="68" w:unhideWhenUsed="0"/>
+    <w:lsdException w:name="Medium Grid 3 Accent 5" w:semiHidden="0" w:uiPriority="69" w:unhideWhenUsed="0"/>
+    <w:lsdException w:name="Dark List Accent 5" w:semiHidden="0" w:uiPriority="70" w:unhideWhenUsed="0"/>
+    <w:lsdException w:name="Colorful Shading Accent 5" w:semiHidden="0" w:uiPriority="71" w:unhideWhenUsed="0"/>
+    <w:lsdException w:name="Colorful List Accent 5" w:semiHidden="0" w:uiPriority="72" w:unhideWhenUsed="0"/>
+    <w:lsdException w:name="Colorful Grid Accent 5" w:semiHidden="0" w:uiPriority="73" w:unhideWhenUsed="0"/>
+    <w:lsdException w:name="Light Shading Accent 6" w:semiHidden="0" w:uiPriority="60" w:unhideWhenUsed="0"/>
+    <w:lsdException w:name="Light List Accent 6" w:semiHidden="0" w:uiPriority="61" w:unhideWhenUsed="0"/>
+    <w:lsdException w:name="Light Grid Accent 6" w:semiHidden="0" w:uiPriority="62" w:unhideWhenUsed="0"/>
+    <w:lsdException w:name="Medium Shading 1 Accent 6" w:semiHidden="0" w:uiPriority="63" w:unhideWhenUsed="0"/>
+    <w:lsdException w:name="Medium Shading 2 Accent 6" w:semiHidden="0" w:uiPriority="64" w:unhideWhenUsed="0"/>
+    <w:lsdException w:name="Medium List 1 Accent 6" w:semiHidden="0" w:uiPriority="65" w:unhideWhenUsed="0"/>
+    <w:lsdException w:name="Medium List 2 Accent 6" w:semiHidden="0" w:uiPriority="66" w:unhideWhenUsed="0"/>
+    <w:lsdException w:name="Medium Grid 1 Accent 6" w:semiHidden="0" w:uiPriority="67" w:unhideWhenUsed="0"/>
+    <w:lsdException w:name="Medium Grid 2 Accent 6" w:semiHidden="0" w:uiPriority="68" w:unhideWhenUsed="0"/>
+    <w:lsdException w:name="Medium Grid 3 Accent 6" w:semiHidden="0" w:uiPriority="69" w:unhideWhenUsed="0"/>
+    <w:lsdException w:name="Dark List Accent 6" w:semiHidden="0" w:uiPriority="70" w:unhideWhenUsed="0"/>
+    <w:lsdException w:name="Colorful Shading Accent 6" w:semiHidden="0" w:uiPriority="71" w:unhideWhenUsed="0"/>
+    <w:lsdException w:name="Colorful List Accent 6" w:semiHidden="0" w:uiPriority="72" w:unhideWhenUsed="0"/>
+    <w:lsdException w:name="Colorful Grid Accent 6" w:semiHidden="0" w:uiPriority="73" w:unhideWhenUsed="0"/>
+    <w:lsdException w:name="Subtle Emphasis" w:semiHidden="0" w:uiPriority="19" w:unhideWhenUsed="0" w:qFormat="1"/>
+    <w:lsdException w:name="Intense Emphasis" w:semiHidden="0" w:uiPriority="21" w:unhideWhenUsed="0" w:qFormat="1"/>
+    <w:lsdException w:name="Subtle Reference" w:semiHidden="0" w:uiPriority="31" w:unhideWhenUsed="0" w:qFormat="1"/>
+    <w:lsdException w:name="Intense Reference" w:semiHidden="0" w:uiPriority="32" w:unhideWhenUsed="0" w:qFormat="1"/>
+    <w:lsdException w:name="Book Title" w:semiHidden="0" w:uiPriority="33" w:unhideWhenUsed="0" w:qFormat="1"/>
+    <w:lsdException w:name="Bibliography" w:uiPriority="37"/>
+    <w:lsdException w:name="TOC Heading" w:uiPriority="39" w:qFormat="1"/>
+  </w:latentStyles>
+  <w:style w:type="paragraph" w:default="1" w:styleId="Normal">
+    <w:name w:val="Normal"/>
+    <w:qFormat/>
   </w:style>
   <w:style w:type="paragraph" w:styleId="Heading1">
     <w:name w:val="heading 1"/>
-    <w:basedOn w:val="Normal"/>
-    <w:next w:val="Normal"/>
+    <w:basedOn w:val="normal0"/>
+    <w:next w:val="normal0"/>
+    <w:rsid w:val="002C04EB"/>
     <w:pPr>
-      <w:keepNext w:val="1"/>
-      <w:keepLines w:val="1"/>
-      <w:spacing w:after="120" w:before="400" w:lineRule="auto"/>
+      <w:keepNext/>
+      <w:keepLines/>
+      <w:spacing w:before="400" w:after="120"/>
+      <w:outlineLvl w:val="0"/>
     </w:pPr>
     <w:rPr>
       <w:sz w:val="40"/>
@@ -326,30 +434,32 @@
   </w:style>
   <w:style w:type="paragraph" w:styleId="Heading2">
     <w:name w:val="heading 2"/>
-    <w:basedOn w:val="Normal"/>
-    <w:next w:val="Normal"/>
+    <w:basedOn w:val="normal0"/>
+    <w:next w:val="normal0"/>
+    <w:rsid w:val="002C04EB"/>
     <w:pPr>
-      <w:keepNext w:val="1"/>
-      <w:keepLines w:val="1"/>
-      <w:spacing w:after="120" w:before="360" w:lineRule="auto"/>
+      <w:keepNext/>
+      <w:keepLines/>
+      <w:spacing w:before="360" w:after="120"/>
+      <w:outlineLvl w:val="1"/>
     </w:pPr>
     <w:rPr>
-      <w:b w:val="0"/>
       <w:sz w:val="32"/>
       <w:szCs w:val="32"/>
     </w:rPr>
   </w:style>
   <w:style w:type="paragraph" w:styleId="Heading3">
     <w:name w:val="heading 3"/>
-    <w:basedOn w:val="Normal"/>
-    <w:next w:val="Normal"/>
+    <w:basedOn w:val="normal0"/>
+    <w:next w:val="normal0"/>
+    <w:rsid w:val="002C04EB"/>
     <w:pPr>
-      <w:keepNext w:val="1"/>
-      <w:keepLines w:val="1"/>
-      <w:spacing w:after="80" w:before="320" w:lineRule="auto"/>
+      <w:keepNext/>
+      <w:keepLines/>
+      <w:spacing w:before="320" w:after="80"/>
+      <w:outlineLvl w:val="2"/>
     </w:pPr>
     <w:rPr>
-      <w:b w:val="0"/>
       <w:color w:val="434343"/>
       <w:sz w:val="28"/>
       <w:szCs w:val="28"/>
@@ -357,12 +467,14 @@
   </w:style>
   <w:style w:type="paragraph" w:styleId="Heading4">
     <w:name w:val="heading 4"/>
-    <w:basedOn w:val="Normal"/>
-    <w:next w:val="Normal"/>
+    <w:basedOn w:val="normal0"/>
+    <w:next w:val="normal0"/>
+    <w:rsid w:val="002C04EB"/>
     <w:pPr>
-      <w:keepNext w:val="1"/>
-      <w:keepLines w:val="1"/>
-      <w:spacing w:after="80" w:before="280" w:lineRule="auto"/>
+      <w:keepNext/>
+      <w:keepLines/>
+      <w:spacing w:before="280" w:after="80"/>
+      <w:outlineLvl w:val="3"/>
     </w:pPr>
     <w:rPr>
       <w:color w:val="666666"/>
@@ -372,43 +484,76 @@
   </w:style>
   <w:style w:type="paragraph" w:styleId="Heading5">
     <w:name w:val="heading 5"/>
-    <w:basedOn w:val="Normal"/>
-    <w:next w:val="Normal"/>
+    <w:basedOn w:val="normal0"/>
+    <w:next w:val="normal0"/>
+    <w:rsid w:val="002C04EB"/>
     <w:pPr>
-      <w:keepNext w:val="1"/>
-      <w:keepLines w:val="1"/>
-      <w:spacing w:after="80" w:before="240" w:lineRule="auto"/>
+      <w:keepNext/>
+      <w:keepLines/>
+      <w:spacing w:before="240" w:after="80"/>
+      <w:outlineLvl w:val="4"/>
     </w:pPr>
     <w:rPr>
       <w:color w:val="666666"/>
-      <w:sz w:val="22"/>
-      <w:szCs w:val="22"/>
     </w:rPr>
   </w:style>
   <w:style w:type="paragraph" w:styleId="Heading6">
     <w:name w:val="heading 6"/>
-    <w:basedOn w:val="Normal"/>
-    <w:next w:val="Normal"/>
+    <w:basedOn w:val="normal0"/>
+    <w:next w:val="normal0"/>
+    <w:rsid w:val="002C04EB"/>
     <w:pPr>
-      <w:keepNext w:val="1"/>
-      <w:keepLines w:val="1"/>
-      <w:spacing w:after="80" w:before="240" w:lineRule="auto"/>
+      <w:keepNext/>
+      <w:keepLines/>
+      <w:spacing w:before="240" w:after="80"/>
+      <w:outlineLvl w:val="5"/>
     </w:pPr>
     <w:rPr>
-      <w:i w:val="1"/>
+      <w:i/>
       <w:color w:val="666666"/>
-      <w:sz w:val="22"/>
-      <w:szCs w:val="22"/>
     </w:rPr>
+  </w:style>
+  <w:style w:type="character" w:default="1" w:styleId="DefaultParagraphFont">
+    <w:name w:val="Default Paragraph Font"/>
+    <w:uiPriority w:val="1"/>
+    <w:semiHidden/>
+    <w:unhideWhenUsed/>
+  </w:style>
+  <w:style w:type="table" w:default="1" w:styleId="TableNormal">
+    <w:name w:val="Normal Table"/>
+    <w:uiPriority w:val="99"/>
+    <w:semiHidden/>
+    <w:unhideWhenUsed/>
+    <w:qFormat/>
+    <w:tblPr>
+      <w:tblInd w:w="0" w:type="dxa"/>
+      <w:tblCellMar>
+        <w:top w:w="0" w:type="dxa"/>
+        <w:left w:w="108" w:type="dxa"/>
+        <w:bottom w:w="0" w:type="dxa"/>
+        <w:right w:w="108" w:type="dxa"/>
+      </w:tblCellMar>
+    </w:tblPr>
+  </w:style>
+  <w:style w:type="numbering" w:default="1" w:styleId="NoList">
+    <w:name w:val="No List"/>
+    <w:uiPriority w:val="99"/>
+    <w:semiHidden/>
+    <w:unhideWhenUsed/>
+  </w:style>
+  <w:style w:type="paragraph" w:customStyle="1" w:styleId="normal0">
+    <w:name w:val="normal"/>
+    <w:rsid w:val="002C04EB"/>
   </w:style>
   <w:style w:type="paragraph" w:styleId="Title">
     <w:name w:val="Title"/>
-    <w:basedOn w:val="Normal"/>
-    <w:next w:val="Normal"/>
+    <w:basedOn w:val="normal0"/>
+    <w:next w:val="normal0"/>
+    <w:rsid w:val="002C04EB"/>
     <w:pPr>
-      <w:keepNext w:val="1"/>
-      <w:keepLines w:val="1"/>
-      <w:spacing w:after="60" w:before="0" w:lineRule="auto"/>
+      <w:keepNext/>
+      <w:keepLines/>
+      <w:spacing w:after="60"/>
     </w:pPr>
     <w:rPr>
       <w:sz w:val="52"/>
@@ -417,16 +562,15 @@
   </w:style>
   <w:style w:type="paragraph" w:styleId="Subtitle">
     <w:name w:val="Subtitle"/>
-    <w:basedOn w:val="Normal"/>
-    <w:next w:val="Normal"/>
+    <w:basedOn w:val="normal0"/>
+    <w:next w:val="normal0"/>
+    <w:rsid w:val="002C04EB"/>
     <w:pPr>
-      <w:keepNext w:val="1"/>
-      <w:keepLines w:val="1"/>
-      <w:spacing w:after="320" w:before="0" w:lineRule="auto"/>
+      <w:keepNext/>
+      <w:keepLines/>
+      <w:spacing w:after="320"/>
     </w:pPr>
     <w:rPr>
-      <w:rFonts w:ascii="Arial" w:cs="Arial" w:eastAsia="Arial" w:hAnsi="Arial"/>
-      <w:i w:val="0"/>
       <w:color w:val="666666"/>
       <w:sz w:val="30"/>
       <w:szCs w:val="30"/>
